--- a/Collatio/2a/1. Textos/2. Limpios/2a-D.docx
+++ b/Collatio/2a/1. Textos/2. Limpios/2a-D.docx
@@ -1,25 +1,25 @@
 
 <file path=word/document.xml><?xml version="1.0" encoding="utf-8"?>
-<w:document xmlns:wpc="http://schemas.microsoft.com/office/word/2010/wordprocessingCanvas" xmlns:cx="http://schemas.microsoft.com/office/drawing/2014/chartex" xmlns:cx1="http://schemas.microsoft.com/office/drawing/2015/9/8/chartex" xmlns:cx2="http://schemas.microsoft.com/office/drawing/2015/10/21/chartex" xmlns:cx3="http://schemas.microsoft.com/office/drawing/2016/5/9/chartex" xmlns:cx4="http://schemas.microsoft.com/office/drawing/2016/5/10/chartex" xmlns:cx5="http://schemas.microsoft.com/office/drawing/2016/5/11/chartex" xmlns:cx6="http://schemas.microsoft.com/office/drawing/2016/5/12/chartex" xmlns:cx7="http://schemas.microsoft.com/office/drawing/2016/5/13/chartex" xmlns:cx8="http://schemas.microsoft.com/office/drawing/2016/5/14/chartex" xmlns:mc="http://schemas.openxmlformats.org/markup-compatibility/2006" xmlns:aink="http://schemas.microsoft.com/office/drawing/2016/ink" xmlns:am3d="http://schemas.microsoft.com/office/drawing/2017/model3d" xmlns:o="urn:schemas-microsoft-com:office:office" xmlns:oel="http://schemas.microsoft.com/office/2019/extlst" xmlns:r="http://schemas.openxmlformats.org/officeDocument/2006/relationships" xmlns:m="http://schemas.openxmlformats.org/officeDocument/2006/math" xmlns:v="urn:schemas-microsoft-com:vml" xmlns:wp14="http://schemas.microsoft.com/office/word/2010/wordprocessingDrawing" xmlns:wp="http://schemas.openxmlformats.org/drawingml/2006/wordprocessingDrawing" xmlns:w10="urn:schemas-microsoft-com:office:word" xmlns:w="http://schemas.openxmlformats.org/wordprocessingml/2006/main" xmlns:w14="http://schemas.microsoft.com/office/word/2010/wordml" xmlns:w15="http://schemas.microsoft.com/office/word/2012/wordml" xmlns:w16cex="http://schemas.microsoft.com/office/word/2018/wordml/cex" xmlns:w16cid="http://schemas.microsoft.com/office/word/2016/wordml/cid" xmlns:w16="http://schemas.microsoft.com/office/word/2018/wordml" xmlns:w16sdtdh="http://schemas.microsoft.com/office/word/2020/wordml/sdtdatahash" xmlns:w16se="http://schemas.microsoft.com/office/word/2015/wordml/symex" xmlns:wpg="http://schemas.microsoft.com/office/word/2010/wordprocessingGroup" xmlns:wpi="http://schemas.microsoft.com/office/word/2010/wordprocessingInk" xmlns:wne="http://schemas.microsoft.com/office/word/2006/wordml" xmlns:wps="http://schemas.microsoft.com/office/word/2010/wordprocessingShape" mc:Ignorable="w14 w15 w16se w16cid w16 w16cex w16sdtdh wp14">
+<w:document xmlns:wpc="http://schemas.microsoft.com/office/word/2010/wordprocessingCanvas" xmlns:cx="http://schemas.microsoft.com/office/drawing/2014/chartex" xmlns:cx1="http://schemas.microsoft.com/office/drawing/2015/9/8/chartex" xmlns:cx2="http://schemas.microsoft.com/office/drawing/2015/10/21/chartex" xmlns:cx3="http://schemas.microsoft.com/office/drawing/2016/5/9/chartex" xmlns:cx4="http://schemas.microsoft.com/office/drawing/2016/5/10/chartex" xmlns:cx5="http://schemas.microsoft.com/office/drawing/2016/5/11/chartex" xmlns:cx6="http://schemas.microsoft.com/office/drawing/2016/5/12/chartex" xmlns:cx7="http://schemas.microsoft.com/office/drawing/2016/5/13/chartex" xmlns:cx8="http://schemas.microsoft.com/office/drawing/2016/5/14/chartex" xmlns:mc="http://schemas.openxmlformats.org/markup-compatibility/2006" xmlns:aink="http://schemas.microsoft.com/office/drawing/2016/ink" xmlns:am3d="http://schemas.microsoft.com/office/drawing/2017/model3d" xmlns:o="urn:schemas-microsoft-com:office:office" xmlns:oel="http://schemas.microsoft.com/office/2019/extlst" xmlns:r="http://schemas.openxmlformats.org/officeDocument/2006/relationships" xmlns:m="http://schemas.openxmlformats.org/officeDocument/2006/math" xmlns:v="urn:schemas-microsoft-com:vml" xmlns:wp14="http://schemas.microsoft.com/office/word/2010/wordprocessingDrawing" xmlns:wp="http://schemas.openxmlformats.org/drawingml/2006/wordprocessingDrawing" xmlns:w10="urn:schemas-microsoft-com:office:word" xmlns:w="http://schemas.openxmlformats.org/wordprocessingml/2006/main" xmlns:w14="http://schemas.microsoft.com/office/word/2010/wordml" xmlns:w15="http://schemas.microsoft.com/office/word/2012/wordml" xmlns:w16cex="http://schemas.microsoft.com/office/word/2018/wordml/cex" xmlns:w16cid="http://schemas.microsoft.com/office/word/2016/wordml/cid" xmlns:w16="http://schemas.microsoft.com/office/word/2018/wordml" xmlns:w16du="http://schemas.microsoft.com/office/word/2023/wordml/word16du" xmlns:w16sdtdh="http://schemas.microsoft.com/office/word/2020/wordml/sdtdatahash" xmlns:w16sdtfl="http://schemas.microsoft.com/office/word/2024/wordml/sdtformatlock" xmlns:w16se="http://schemas.microsoft.com/office/word/2015/wordml/symex" xmlns:wpg="http://schemas.microsoft.com/office/word/2010/wordprocessingGroup" xmlns:wpi="http://schemas.microsoft.com/office/word/2010/wordprocessingInk" xmlns:wne="http://schemas.microsoft.com/office/word/2006/wordml" xmlns:wps="http://schemas.microsoft.com/office/word/2010/wordprocessingShape" mc:Ignorable="w14 w15 w16se w16cid w16 w16cex w16sdtdh w16sdtfl w16du wp14">
   <w:body>
     <w:p>
       <w:pPr>
         <w:rPr>
-          <w:rFonts w:ascii="Garamond" w:hAnsi="Garamond"/>
+          <w:rFonts w:ascii="Brill" w:hAnsi="Brill"/>
           <w:lang w:val="es-ES"/>
         </w:rPr>
       </w:pPr>
       <w:proofErr w:type="spellStart"/>
       <w:r>
         <w:rPr>
-          <w:rFonts w:ascii="Garamond" w:hAnsi="Garamond"/>
+          <w:rFonts w:ascii="Brill" w:hAnsi="Brill"/>
           <w:lang w:val="es-ES"/>
         </w:rPr>
         <w:t>R</w:t>
       </w:r>
       <w:r>
         <w:rPr>
-          <w:rFonts w:ascii="Garamond" w:hAnsi="Garamond"/>
+          <w:rFonts w:ascii="Brill" w:hAnsi="Brill"/>
           <w:lang w:val="es-ES"/>
         </w:rPr>
         <w:t>espondio</w:t>
@@ -27,7 +27,7 @@
       <w:proofErr w:type="spellEnd"/>
       <w:r>
         <w:rPr>
-          <w:rFonts w:ascii="Garamond" w:hAnsi="Garamond"/>
+          <w:rFonts w:ascii="Brill" w:hAnsi="Brill"/>
           <w:lang w:val="es-ES"/>
         </w:rPr>
         <w:t xml:space="preserve"> el </w:t>
@@ -35,7 +35,7 @@
       <w:proofErr w:type="spellStart"/>
       <w:r>
         <w:rPr>
-          <w:rFonts w:ascii="Garamond" w:hAnsi="Garamond"/>
+          <w:rFonts w:ascii="Brill" w:hAnsi="Brill"/>
           <w:lang w:val="es-ES"/>
         </w:rPr>
         <w:t>diciplo</w:t>
@@ -43,47 +43,15 @@
       <w:proofErr w:type="spellEnd"/>
       <w:r>
         <w:rPr>
-          <w:rFonts w:ascii="Garamond" w:hAnsi="Garamond"/>
-          <w:lang w:val="es-ES"/>
-        </w:rPr>
-        <w:t xml:space="preserve"> e </w:t>
-      </w:r>
-      <w:proofErr w:type="spellStart"/>
-      <w:r>
-        <w:rPr>
-          <w:rFonts w:ascii="Garamond" w:hAnsi="Garamond"/>
-          <w:lang w:val="es-ES"/>
-        </w:rPr>
-        <w:t>dixo</w:t>
-      </w:r>
-      <w:proofErr w:type="spellEnd"/>
-      <w:r>
-        <w:rPr>
-          <w:rFonts w:ascii="Garamond" w:hAnsi="Garamond"/>
-          <w:lang w:val="es-ES"/>
-        </w:rPr>
-        <w:t xml:space="preserve"> maestro todo eso que tu </w:t>
-      </w:r>
-      <w:proofErr w:type="spellStart"/>
-      <w:r>
-        <w:rPr>
-          <w:rFonts w:ascii="Garamond" w:hAnsi="Garamond"/>
-          <w:lang w:val="es-ES"/>
-        </w:rPr>
-        <w:t>dizes</w:t>
-      </w:r>
-      <w:proofErr w:type="spellEnd"/>
-      <w:r>
-        <w:rPr>
-          <w:rFonts w:ascii="Garamond" w:hAnsi="Garamond"/>
-          <w:lang w:val="es-ES"/>
-        </w:rPr>
-        <w:t xml:space="preserve"> entiendo yo </w:t>
-      </w:r>
-      <w:proofErr w:type="spellStart"/>
-      <w:r>
-        <w:rPr>
-          <w:rFonts w:ascii="Garamond" w:hAnsi="Garamond"/>
+          <w:rFonts w:ascii="Brill" w:hAnsi="Brill"/>
+          <w:lang w:val="es-ES"/>
+        </w:rPr>
+        <w:t xml:space="preserve"> e dixo maestro todo eso que tu dizes entiendo yo </w:t>
+      </w:r>
+      <w:proofErr w:type="spellStart"/>
+      <w:r>
+        <w:rPr>
+          <w:rFonts w:ascii="Brill" w:hAnsi="Brill"/>
           <w:lang w:val="es-ES"/>
         </w:rPr>
         <w:t>e</w:t>
@@ -91,7 +59,7 @@
       <w:proofErr w:type="spellEnd"/>
       <w:r>
         <w:rPr>
-          <w:rFonts w:ascii="Garamond" w:hAnsi="Garamond"/>
+          <w:rFonts w:ascii="Brill" w:hAnsi="Brill"/>
           <w:lang w:val="es-ES"/>
         </w:rPr>
         <w:t xml:space="preserve"> creo que es </w:t>
@@ -99,7 +67,7 @@
       <w:proofErr w:type="spellStart"/>
       <w:r>
         <w:rPr>
-          <w:rFonts w:ascii="Garamond" w:hAnsi="Garamond"/>
+          <w:rFonts w:ascii="Brill" w:hAnsi="Brill"/>
           <w:lang w:val="es-ES"/>
         </w:rPr>
         <w:t>asi</w:t>
@@ -107,7 +75,7 @@
       <w:proofErr w:type="spellEnd"/>
       <w:r>
         <w:rPr>
-          <w:rFonts w:ascii="Garamond" w:hAnsi="Garamond"/>
+          <w:rFonts w:ascii="Brill" w:hAnsi="Brill"/>
           <w:lang w:val="es-ES"/>
         </w:rPr>
         <w:t xml:space="preserve"> </w:t>
@@ -115,7 +83,7 @@
       <w:proofErr w:type="spellStart"/>
       <w:r>
         <w:rPr>
-          <w:rFonts w:ascii="Garamond" w:hAnsi="Garamond"/>
+          <w:rFonts w:ascii="Brill" w:hAnsi="Brill"/>
           <w:lang w:val="es-ES"/>
         </w:rPr>
         <w:t>mas</w:t>
@@ -123,7 +91,7 @@
       <w:proofErr w:type="spellEnd"/>
       <w:r>
         <w:rPr>
-          <w:rFonts w:ascii="Garamond" w:hAnsi="Garamond"/>
+          <w:rFonts w:ascii="Brill" w:hAnsi="Brill"/>
           <w:lang w:val="es-ES"/>
         </w:rPr>
         <w:t xml:space="preserve"> esto que </w:t>
@@ -131,7 +99,7 @@
       <w:proofErr w:type="spellStart"/>
       <w:r>
         <w:rPr>
-          <w:rFonts w:ascii="Garamond" w:hAnsi="Garamond"/>
+          <w:rFonts w:ascii="Brill" w:hAnsi="Brill"/>
           <w:lang w:val="es-ES"/>
         </w:rPr>
         <w:t>tu</w:t>
@@ -139,7 +107,7 @@
       <w:proofErr w:type="spellEnd"/>
       <w:r>
         <w:rPr>
-          <w:rFonts w:ascii="Garamond" w:hAnsi="Garamond"/>
+          <w:rFonts w:ascii="Brill" w:hAnsi="Brill"/>
           <w:lang w:val="es-ES"/>
         </w:rPr>
         <w:t xml:space="preserve"> me </w:t>
@@ -147,7 +115,7 @@
       <w:proofErr w:type="spellStart"/>
       <w:r>
         <w:rPr>
-          <w:rFonts w:ascii="Garamond" w:hAnsi="Garamond"/>
+          <w:rFonts w:ascii="Brill" w:hAnsi="Brill"/>
           <w:lang w:val="es-ES"/>
         </w:rPr>
         <w:t>as</w:t>
@@ -155,7 +123,7 @@
       <w:proofErr w:type="spellEnd"/>
       <w:r>
         <w:rPr>
-          <w:rFonts w:ascii="Garamond" w:hAnsi="Garamond"/>
+          <w:rFonts w:ascii="Brill" w:hAnsi="Brill"/>
           <w:lang w:val="es-ES"/>
         </w:rPr>
         <w:t xml:space="preserve"> mostrado de lo que te </w:t>
@@ -163,7 +131,7 @@
       <w:proofErr w:type="spellStart"/>
       <w:r>
         <w:rPr>
-          <w:rFonts w:ascii="Garamond" w:hAnsi="Garamond"/>
+          <w:rFonts w:ascii="Brill" w:hAnsi="Brill"/>
           <w:lang w:val="es-ES"/>
         </w:rPr>
         <w:t>e</w:t>
@@ -171,7 +139,7 @@
       <w:proofErr w:type="spellEnd"/>
       <w:r>
         <w:rPr>
-          <w:rFonts w:ascii="Garamond" w:hAnsi="Garamond"/>
+          <w:rFonts w:ascii="Brill" w:hAnsi="Brill"/>
           <w:lang w:val="es-ES"/>
         </w:rPr>
         <w:t xml:space="preserve"> preguntado e de la demanda que te yo </w:t>
@@ -179,7 +147,7 @@
       <w:proofErr w:type="spellStart"/>
       <w:r>
         <w:rPr>
-          <w:rFonts w:ascii="Garamond" w:hAnsi="Garamond"/>
+          <w:rFonts w:ascii="Brill" w:hAnsi="Brill"/>
           <w:lang w:val="es-ES"/>
         </w:rPr>
         <w:t>fiz</w:t>
@@ -187,7 +155,7 @@
       <w:proofErr w:type="spellEnd"/>
       <w:r>
         <w:rPr>
-          <w:rFonts w:ascii="Garamond" w:hAnsi="Garamond"/>
+          <w:rFonts w:ascii="Brill" w:hAnsi="Brill"/>
           <w:lang w:val="es-ES"/>
         </w:rPr>
         <w:t xml:space="preserve"> </w:t>
@@ -195,7 +163,7 @@
       <w:proofErr w:type="spellStart"/>
       <w:r>
         <w:rPr>
-          <w:rFonts w:ascii="Garamond" w:hAnsi="Garamond"/>
+          <w:rFonts w:ascii="Brill" w:hAnsi="Brill"/>
           <w:lang w:val="es-ES"/>
         </w:rPr>
         <w:t>mas</w:t>
@@ -203,7 +171,7 @@
       <w:proofErr w:type="spellEnd"/>
       <w:r>
         <w:rPr>
-          <w:rFonts w:ascii="Garamond" w:hAnsi="Garamond"/>
+          <w:rFonts w:ascii="Brill" w:hAnsi="Brill"/>
           <w:lang w:val="es-ES"/>
         </w:rPr>
         <w:t xml:space="preserve"> es </w:t>
@@ -211,7 +179,7 @@
       <w:proofErr w:type="spellStart"/>
       <w:r>
         <w:rPr>
-          <w:rFonts w:ascii="Garamond" w:hAnsi="Garamond"/>
+          <w:rFonts w:ascii="Brill" w:hAnsi="Brill"/>
           <w:lang w:val="es-ES"/>
         </w:rPr>
         <w:t>teologia</w:t>
@@ -219,7 +187,7 @@
       <w:proofErr w:type="spellEnd"/>
       <w:r>
         <w:rPr>
-          <w:rFonts w:ascii="Garamond" w:hAnsi="Garamond"/>
+          <w:rFonts w:ascii="Brill" w:hAnsi="Brill"/>
           <w:lang w:val="es-ES"/>
         </w:rPr>
         <w:t xml:space="preserve"> que non naturas e por esto te ruego que </w:t>
@@ -227,7 +195,7 @@
       <w:proofErr w:type="spellStart"/>
       <w:r>
         <w:rPr>
-          <w:rFonts w:ascii="Garamond" w:hAnsi="Garamond"/>
+          <w:rFonts w:ascii="Brill" w:hAnsi="Brill"/>
           <w:lang w:val="es-ES"/>
         </w:rPr>
         <w:t>asi</w:t>
@@ -235,7 +203,7 @@
       <w:proofErr w:type="spellEnd"/>
       <w:r>
         <w:rPr>
-          <w:rFonts w:ascii="Garamond" w:hAnsi="Garamond"/>
+          <w:rFonts w:ascii="Brill" w:hAnsi="Brill"/>
           <w:lang w:val="es-ES"/>
         </w:rPr>
         <w:t xml:space="preserve"> como me lo </w:t>
@@ -243,7 +211,7 @@
       <w:proofErr w:type="spellStart"/>
       <w:r>
         <w:rPr>
-          <w:rFonts w:ascii="Garamond" w:hAnsi="Garamond"/>
+          <w:rFonts w:ascii="Brill" w:hAnsi="Brill"/>
           <w:lang w:val="es-ES"/>
         </w:rPr>
         <w:t>as</w:t>
@@ -251,7 +219,7 @@
       <w:proofErr w:type="spellEnd"/>
       <w:r>
         <w:rPr>
-          <w:rFonts w:ascii="Garamond" w:hAnsi="Garamond"/>
+          <w:rFonts w:ascii="Brill" w:hAnsi="Brill"/>
           <w:lang w:val="es-ES"/>
         </w:rPr>
         <w:t xml:space="preserve"> demostrado por </w:t>
@@ -259,7 +227,7 @@
       <w:proofErr w:type="spellStart"/>
       <w:r>
         <w:rPr>
-          <w:rFonts w:ascii="Garamond" w:hAnsi="Garamond"/>
+          <w:rFonts w:ascii="Brill" w:hAnsi="Brill"/>
           <w:lang w:val="es-ES"/>
         </w:rPr>
         <w:t>teologia</w:t>
@@ -267,7 +235,7 @@
       <w:proofErr w:type="spellEnd"/>
       <w:r>
         <w:rPr>
-          <w:rFonts w:ascii="Garamond" w:hAnsi="Garamond"/>
+          <w:rFonts w:ascii="Brill" w:hAnsi="Brill"/>
           <w:lang w:val="es-ES"/>
         </w:rPr>
         <w:t xml:space="preserve"> que me lo demuestres por naturas </w:t>
@@ -275,7 +243,7 @@
       <w:proofErr w:type="spellStart"/>
       <w:r>
         <w:rPr>
-          <w:rFonts w:ascii="Garamond" w:hAnsi="Garamond"/>
+          <w:rFonts w:ascii="Brill" w:hAnsi="Brill"/>
           <w:lang w:val="es-ES"/>
         </w:rPr>
         <w:t>respondio</w:t>
@@ -283,31 +251,15 @@
       <w:proofErr w:type="spellEnd"/>
       <w:r>
         <w:rPr>
-          <w:rFonts w:ascii="Garamond" w:hAnsi="Garamond"/>
-          <w:lang w:val="es-ES"/>
-        </w:rPr>
-        <w:t xml:space="preserve"> el maestro bien </w:t>
-      </w:r>
-      <w:proofErr w:type="spellStart"/>
-      <w:r>
-        <w:rPr>
-          <w:rFonts w:ascii="Garamond" w:hAnsi="Garamond"/>
-          <w:lang w:val="es-ES"/>
-        </w:rPr>
-        <w:t>vees</w:t>
-      </w:r>
-      <w:proofErr w:type="spellEnd"/>
-      <w:r>
-        <w:rPr>
-          <w:rFonts w:ascii="Garamond" w:hAnsi="Garamond"/>
-          <w:lang w:val="es-ES"/>
-        </w:rPr>
-        <w:t xml:space="preserve"> </w:t>
-      </w:r>
-      <w:proofErr w:type="spellStart"/>
-      <w:r>
-        <w:rPr>
-          <w:rFonts w:ascii="Garamond" w:hAnsi="Garamond"/>
+          <w:rFonts w:ascii="Brill" w:hAnsi="Brill"/>
+          <w:lang w:val="es-ES"/>
+        </w:rPr>
+        <w:t xml:space="preserve"> el maestro bien vees </w:t>
+      </w:r>
+      <w:proofErr w:type="spellStart"/>
+      <w:r>
+        <w:rPr>
+          <w:rFonts w:ascii="Brill" w:hAnsi="Brill"/>
           <w:lang w:val="es-ES"/>
         </w:rPr>
         <w:t>tu</w:t>
@@ -315,7 +267,7 @@
       <w:proofErr w:type="spellEnd"/>
       <w:r>
         <w:rPr>
-          <w:rFonts w:ascii="Garamond" w:hAnsi="Garamond"/>
+          <w:rFonts w:ascii="Brill" w:hAnsi="Brill"/>
           <w:lang w:val="es-ES"/>
         </w:rPr>
         <w:t xml:space="preserve"> que todo </w:t>
@@ -323,7 +275,7 @@
       <w:proofErr w:type="spellStart"/>
       <w:r>
         <w:rPr>
-          <w:rFonts w:ascii="Garamond" w:hAnsi="Garamond"/>
+          <w:rFonts w:ascii="Brill" w:hAnsi="Brill"/>
           <w:lang w:val="es-ES"/>
         </w:rPr>
         <w:t>quanto</w:t>
@@ -331,31 +283,15 @@
       <w:proofErr w:type="spellEnd"/>
       <w:r>
         <w:rPr>
-          <w:rFonts w:ascii="Garamond" w:hAnsi="Garamond"/>
-          <w:lang w:val="es-ES"/>
-        </w:rPr>
-        <w:t xml:space="preserve"> te </w:t>
-      </w:r>
-      <w:proofErr w:type="spellStart"/>
-      <w:r>
-        <w:rPr>
-          <w:rFonts w:ascii="Garamond" w:hAnsi="Garamond"/>
-          <w:lang w:val="es-ES"/>
-        </w:rPr>
-        <w:t>dixe</w:t>
-      </w:r>
-      <w:proofErr w:type="spellEnd"/>
-      <w:r>
-        <w:rPr>
-          <w:rFonts w:ascii="Garamond" w:hAnsi="Garamond"/>
-          <w:lang w:val="es-ES"/>
-        </w:rPr>
-        <w:t xml:space="preserve"> en esta </w:t>
-      </w:r>
-      <w:proofErr w:type="spellStart"/>
-      <w:r>
-        <w:rPr>
-          <w:rFonts w:ascii="Garamond" w:hAnsi="Garamond"/>
+          <w:rFonts w:ascii="Brill" w:hAnsi="Brill"/>
+          <w:lang w:val="es-ES"/>
+        </w:rPr>
+        <w:t xml:space="preserve"> te dixe en esta </w:t>
+      </w:r>
+      <w:proofErr w:type="spellStart"/>
+      <w:r>
+        <w:rPr>
+          <w:rFonts w:ascii="Brill" w:hAnsi="Brill"/>
           <w:lang w:val="es-ES"/>
         </w:rPr>
         <w:t>razon</w:t>
@@ -363,31 +299,15 @@
       <w:proofErr w:type="spellEnd"/>
       <w:r>
         <w:rPr>
-          <w:rFonts w:ascii="Garamond" w:hAnsi="Garamond"/>
-          <w:lang w:val="es-ES"/>
-        </w:rPr>
-        <w:t xml:space="preserve"> que todo fue el </w:t>
-      </w:r>
-      <w:proofErr w:type="spellStart"/>
-      <w:r>
-        <w:rPr>
-          <w:rFonts w:ascii="Garamond" w:hAnsi="Garamond"/>
-          <w:lang w:val="es-ES"/>
-        </w:rPr>
-        <w:t>comienço</w:t>
-      </w:r>
-      <w:proofErr w:type="spellEnd"/>
-      <w:r>
-        <w:rPr>
-          <w:rFonts w:ascii="Garamond" w:hAnsi="Garamond"/>
-          <w:lang w:val="es-ES"/>
-        </w:rPr>
-        <w:t xml:space="preserve"> en como dios criara todas las cosas pues que </w:t>
-      </w:r>
-      <w:proofErr w:type="spellStart"/>
-      <w:r>
-        <w:rPr>
-          <w:rFonts w:ascii="Garamond" w:hAnsi="Garamond"/>
+          <w:rFonts w:ascii="Brill" w:hAnsi="Brill"/>
+          <w:lang w:val="es-ES"/>
+        </w:rPr>
+        <w:t xml:space="preserve"> que todo fue el comienço en como dios criara todas las cosas pues que </w:t>
+      </w:r>
+      <w:proofErr w:type="spellStart"/>
+      <w:r>
+        <w:rPr>
+          <w:rFonts w:ascii="Brill" w:hAnsi="Brill"/>
           <w:lang w:val="es-ES"/>
         </w:rPr>
         <w:t>el</w:t>
@@ -395,7 +315,7 @@
       <w:proofErr w:type="spellEnd"/>
       <w:r>
         <w:rPr>
-          <w:rFonts w:ascii="Garamond" w:hAnsi="Garamond"/>
+          <w:rFonts w:ascii="Brill" w:hAnsi="Brill"/>
           <w:lang w:val="es-ES"/>
         </w:rPr>
         <w:t xml:space="preserve"> fue criador de todas las cosas e de todo esto que te e yo </w:t>
@@ -403,7 +323,7 @@
       <w:proofErr w:type="spellStart"/>
       <w:r>
         <w:rPr>
-          <w:rFonts w:ascii="Garamond" w:hAnsi="Garamond"/>
+          <w:rFonts w:ascii="Brill" w:hAnsi="Brill"/>
           <w:lang w:val="es-ES"/>
         </w:rPr>
         <w:t>e</w:t>
@@ -411,31 +331,15 @@
       <w:proofErr w:type="spellEnd"/>
       <w:r>
         <w:rPr>
-          <w:rFonts w:ascii="Garamond" w:hAnsi="Garamond"/>
-          <w:lang w:val="es-ES"/>
-        </w:rPr>
-        <w:t xml:space="preserve"> dicho el crio e fizo la natura de todas estas cosas del mundo ca en criando cada una de aquellas cosas crio luego su natura que </w:t>
-      </w:r>
-      <w:proofErr w:type="spellStart"/>
-      <w:r>
-        <w:rPr>
-          <w:rFonts w:ascii="Garamond" w:hAnsi="Garamond"/>
-          <w:lang w:val="es-ES"/>
-        </w:rPr>
-        <w:t>oviese</w:t>
-      </w:r>
-      <w:proofErr w:type="spellEnd"/>
-      <w:r>
-        <w:rPr>
-          <w:rFonts w:ascii="Garamond" w:hAnsi="Garamond"/>
-          <w:lang w:val="es-ES"/>
-        </w:rPr>
-        <w:t xml:space="preserve"> de </w:t>
-      </w:r>
-      <w:proofErr w:type="spellStart"/>
-      <w:r>
-        <w:rPr>
-          <w:rFonts w:ascii="Garamond" w:hAnsi="Garamond"/>
+          <w:rFonts w:ascii="Brill" w:hAnsi="Brill"/>
+          <w:lang w:val="es-ES"/>
+        </w:rPr>
+        <w:t xml:space="preserve"> dicho el crio e fizo la natura de todas estas cosas del mundo ca en criando cada una de aquellas cosas crio luego su natura que oviese de </w:t>
+      </w:r>
+      <w:proofErr w:type="spellStart"/>
+      <w:r>
+        <w:rPr>
+          <w:rFonts w:ascii="Brill" w:hAnsi="Brill"/>
           <w:lang w:val="es-ES"/>
         </w:rPr>
         <w:t>alli</w:t>
@@ -443,31 +347,15 @@
       <w:proofErr w:type="spellEnd"/>
       <w:r>
         <w:rPr>
-          <w:rFonts w:ascii="Garamond" w:hAnsi="Garamond"/>
-          <w:lang w:val="es-ES"/>
-        </w:rPr>
-        <w:t xml:space="preserve"> adelante cada una d ellas para </w:t>
-      </w:r>
-      <w:proofErr w:type="spellStart"/>
-      <w:r>
-        <w:rPr>
-          <w:rFonts w:ascii="Garamond" w:hAnsi="Garamond"/>
-          <w:lang w:val="es-ES"/>
-        </w:rPr>
-        <w:t>bevir</w:t>
-      </w:r>
-      <w:proofErr w:type="spellEnd"/>
-      <w:r>
-        <w:rPr>
-          <w:rFonts w:ascii="Garamond" w:hAnsi="Garamond"/>
-          <w:lang w:val="es-ES"/>
-        </w:rPr>
-        <w:t xml:space="preserve"> e para </w:t>
-      </w:r>
-      <w:proofErr w:type="spellStart"/>
-      <w:r>
-        <w:rPr>
-          <w:rFonts w:ascii="Garamond" w:hAnsi="Garamond"/>
+          <w:rFonts w:ascii="Brill" w:hAnsi="Brill"/>
+          <w:lang w:val="es-ES"/>
+        </w:rPr>
+        <w:t xml:space="preserve"> adelante cada una d ellas para bevir e para </w:t>
+      </w:r>
+      <w:proofErr w:type="spellStart"/>
+      <w:r>
+        <w:rPr>
+          <w:rFonts w:ascii="Brill" w:hAnsi="Brill"/>
           <w:lang w:val="es-ES"/>
         </w:rPr>
         <w:t>segun</w:t>
@@ -475,7 +363,7 @@
       <w:proofErr w:type="spellEnd"/>
       <w:r>
         <w:rPr>
-          <w:rFonts w:ascii="Garamond" w:hAnsi="Garamond"/>
+          <w:rFonts w:ascii="Brill" w:hAnsi="Brill"/>
           <w:lang w:val="es-ES"/>
         </w:rPr>
         <w:t xml:space="preserve"> el curso de la natura del mundo en que cada una d ellas se </w:t>
@@ -483,7 +371,7 @@
       <w:proofErr w:type="spellStart"/>
       <w:r>
         <w:rPr>
-          <w:rFonts w:ascii="Garamond" w:hAnsi="Garamond"/>
+          <w:rFonts w:ascii="Brill" w:hAnsi="Brill"/>
           <w:lang w:val="es-ES"/>
         </w:rPr>
         <w:t>a</w:t>
@@ -491,31 +379,15 @@
       <w:proofErr w:type="spellEnd"/>
       <w:r>
         <w:rPr>
-          <w:rFonts w:ascii="Garamond" w:hAnsi="Garamond"/>
-          <w:lang w:val="es-ES"/>
-        </w:rPr>
-        <w:t xml:space="preserve"> de mantener pues bien </w:t>
-      </w:r>
-      <w:proofErr w:type="spellStart"/>
-      <w:r>
-        <w:rPr>
-          <w:rFonts w:ascii="Garamond" w:hAnsi="Garamond"/>
-          <w:lang w:val="es-ES"/>
-        </w:rPr>
-        <w:t>vees</w:t>
-      </w:r>
-      <w:proofErr w:type="spellEnd"/>
-      <w:r>
-        <w:rPr>
-          <w:rFonts w:ascii="Garamond" w:hAnsi="Garamond"/>
-          <w:lang w:val="es-ES"/>
-        </w:rPr>
-        <w:t xml:space="preserve"> </w:t>
-      </w:r>
-      <w:proofErr w:type="spellStart"/>
-      <w:r>
-        <w:rPr>
-          <w:rFonts w:ascii="Garamond" w:hAnsi="Garamond"/>
+          <w:rFonts w:ascii="Brill" w:hAnsi="Brill"/>
+          <w:lang w:val="es-ES"/>
+        </w:rPr>
+        <w:t xml:space="preserve"> de mantener pues bien vees </w:t>
+      </w:r>
+      <w:proofErr w:type="spellStart"/>
+      <w:r>
+        <w:rPr>
+          <w:rFonts w:ascii="Brill" w:hAnsi="Brill"/>
           <w:lang w:val="es-ES"/>
         </w:rPr>
         <w:t>tu</w:t>
@@ -523,7 +395,7 @@
       <w:proofErr w:type="spellEnd"/>
       <w:r>
         <w:rPr>
-          <w:rFonts w:ascii="Garamond" w:hAnsi="Garamond"/>
+          <w:rFonts w:ascii="Brill" w:hAnsi="Brill"/>
           <w:lang w:val="es-ES"/>
         </w:rPr>
         <w:t xml:space="preserve"> que dios crio la natura ca de las obras </w:t>
@@ -531,7 +403,7 @@
       <w:proofErr w:type="spellStart"/>
       <w:r>
         <w:rPr>
-          <w:rFonts w:ascii="Garamond" w:hAnsi="Garamond"/>
+          <w:rFonts w:ascii="Brill" w:hAnsi="Brill"/>
           <w:lang w:val="es-ES"/>
         </w:rPr>
         <w:t>qu</w:t>
@@ -539,47 +411,15 @@
       <w:proofErr w:type="spellEnd"/>
       <w:r>
         <w:rPr>
-          <w:rFonts w:ascii="Garamond" w:hAnsi="Garamond"/>
-          <w:lang w:val="es-ES"/>
-        </w:rPr>
-        <w:t xml:space="preserve"> el fizo se fizo la natura pues como te puedo yo </w:t>
-      </w:r>
-      <w:proofErr w:type="spellStart"/>
-      <w:r>
-        <w:rPr>
-          <w:rFonts w:ascii="Garamond" w:hAnsi="Garamond"/>
-          <w:lang w:val="es-ES"/>
-        </w:rPr>
-        <w:t>provar</w:t>
-      </w:r>
-      <w:proofErr w:type="spellEnd"/>
-      <w:r>
-        <w:rPr>
-          <w:rFonts w:ascii="Garamond" w:hAnsi="Garamond"/>
-          <w:lang w:val="es-ES"/>
-        </w:rPr>
-        <w:t xml:space="preserve"> por el fecho el </w:t>
-      </w:r>
-      <w:proofErr w:type="spellStart"/>
-      <w:r>
-        <w:rPr>
-          <w:rFonts w:ascii="Garamond" w:hAnsi="Garamond"/>
-          <w:lang w:val="es-ES"/>
-        </w:rPr>
-        <w:t>fazedor</w:t>
-      </w:r>
-      <w:proofErr w:type="spellEnd"/>
-      <w:r>
-        <w:rPr>
-          <w:rFonts w:ascii="Garamond" w:hAnsi="Garamond"/>
-          <w:lang w:val="es-ES"/>
-        </w:rPr>
-        <w:t xml:space="preserve"> </w:t>
-      </w:r>
-      <w:proofErr w:type="spellStart"/>
-      <w:r>
-        <w:rPr>
-          <w:rFonts w:ascii="Garamond" w:hAnsi="Garamond"/>
+          <w:rFonts w:ascii="Brill" w:hAnsi="Brill"/>
+          <w:lang w:val="es-ES"/>
+        </w:rPr>
+        <w:t xml:space="preserve"> el fizo se fizo la natura pues como te puedo yo provar por el fecho el fazedor </w:t>
+      </w:r>
+      <w:proofErr w:type="spellStart"/>
+      <w:r>
+        <w:rPr>
+          <w:rFonts w:ascii="Brill" w:hAnsi="Brill"/>
           <w:lang w:val="es-ES"/>
         </w:rPr>
         <w:t>mas</w:t>
@@ -587,63 +427,15 @@
       <w:proofErr w:type="spellEnd"/>
       <w:r>
         <w:rPr>
-          <w:rFonts w:ascii="Garamond" w:hAnsi="Garamond"/>
-          <w:lang w:val="es-ES"/>
-        </w:rPr>
-        <w:t xml:space="preserve"> por el </w:t>
-      </w:r>
-      <w:proofErr w:type="spellStart"/>
-      <w:r>
-        <w:rPr>
-          <w:rFonts w:ascii="Garamond" w:hAnsi="Garamond"/>
-          <w:lang w:val="es-ES"/>
-        </w:rPr>
-        <w:t>fazedor</w:t>
-      </w:r>
-      <w:proofErr w:type="spellEnd"/>
-      <w:r>
-        <w:rPr>
-          <w:rFonts w:ascii="Garamond" w:hAnsi="Garamond"/>
-          <w:lang w:val="es-ES"/>
-        </w:rPr>
-        <w:t xml:space="preserve"> te puedo yo </w:t>
-      </w:r>
-      <w:proofErr w:type="spellStart"/>
-      <w:r>
-        <w:rPr>
-          <w:rFonts w:ascii="Garamond" w:hAnsi="Garamond"/>
-          <w:lang w:val="es-ES"/>
-        </w:rPr>
-        <w:t>provar</w:t>
-      </w:r>
-      <w:proofErr w:type="spellEnd"/>
-      <w:r>
-        <w:rPr>
-          <w:rFonts w:ascii="Garamond" w:hAnsi="Garamond"/>
-          <w:lang w:val="es-ES"/>
-        </w:rPr>
-        <w:t xml:space="preserve"> el fecho ca bien </w:t>
-      </w:r>
-      <w:proofErr w:type="spellStart"/>
-      <w:r>
-        <w:rPr>
-          <w:rFonts w:ascii="Garamond" w:hAnsi="Garamond"/>
-          <w:lang w:val="es-ES"/>
-        </w:rPr>
-        <w:t>vees</w:t>
-      </w:r>
-      <w:proofErr w:type="spellEnd"/>
-      <w:r>
-        <w:rPr>
-          <w:rFonts w:ascii="Garamond" w:hAnsi="Garamond"/>
-          <w:lang w:val="es-ES"/>
-        </w:rPr>
-        <w:t xml:space="preserve"> </w:t>
-      </w:r>
-      <w:proofErr w:type="spellStart"/>
-      <w:r>
-        <w:rPr>
-          <w:rFonts w:ascii="Garamond" w:hAnsi="Garamond"/>
+          <w:rFonts w:ascii="Brill" w:hAnsi="Brill"/>
+          <w:lang w:val="es-ES"/>
+        </w:rPr>
+        <w:t xml:space="preserve"> por el fazedor te puedo yo provar el fecho ca bien vees </w:t>
+      </w:r>
+      <w:proofErr w:type="spellStart"/>
+      <w:r>
+        <w:rPr>
+          <w:rFonts w:ascii="Brill" w:hAnsi="Brill"/>
           <w:lang w:val="es-ES"/>
         </w:rPr>
         <w:t>tu</w:t>
@@ -651,7 +443,7 @@
       <w:proofErr w:type="spellEnd"/>
       <w:r>
         <w:rPr>
-          <w:rFonts w:ascii="Garamond" w:hAnsi="Garamond"/>
+          <w:rFonts w:ascii="Brill" w:hAnsi="Brill"/>
           <w:lang w:val="es-ES"/>
         </w:rPr>
         <w:t xml:space="preserve"> que esto </w:t>
@@ -659,7 +451,7 @@
       <w:proofErr w:type="spellStart"/>
       <w:r>
         <w:rPr>
-          <w:rFonts w:ascii="Garamond" w:hAnsi="Garamond"/>
+          <w:rFonts w:ascii="Brill" w:hAnsi="Brill"/>
           <w:lang w:val="es-ES"/>
         </w:rPr>
         <w:t>non</w:t>
@@ -667,31 +459,15 @@
       <w:proofErr w:type="spellEnd"/>
       <w:r>
         <w:rPr>
-          <w:rFonts w:ascii="Garamond" w:hAnsi="Garamond"/>
-          <w:lang w:val="es-ES"/>
-        </w:rPr>
-        <w:t xml:space="preserve"> te lo puedo yo </w:t>
-      </w:r>
-      <w:proofErr w:type="spellStart"/>
-      <w:r>
-        <w:rPr>
-          <w:rFonts w:ascii="Garamond" w:hAnsi="Garamond"/>
-          <w:lang w:val="es-ES"/>
-        </w:rPr>
-        <w:t>provar</w:t>
-      </w:r>
-      <w:proofErr w:type="spellEnd"/>
-      <w:r>
-        <w:rPr>
-          <w:rFonts w:ascii="Garamond" w:hAnsi="Garamond"/>
-          <w:lang w:val="es-ES"/>
-        </w:rPr>
-        <w:t xml:space="preserve"> por naturas como otras razones ca esto fue obra de dios que es maestro e señor en que nos quiso dar a entender </w:t>
-      </w:r>
-      <w:proofErr w:type="spellStart"/>
-      <w:r>
-        <w:rPr>
-          <w:rFonts w:ascii="Garamond" w:hAnsi="Garamond"/>
+          <w:rFonts w:ascii="Brill" w:hAnsi="Brill"/>
+          <w:lang w:val="es-ES"/>
+        </w:rPr>
+        <w:t xml:space="preserve"> te lo puedo yo provar por naturas como otras razones ca esto fue obra de dios que es maestro e señor en que nos quiso dar a entender </w:t>
+      </w:r>
+      <w:proofErr w:type="spellStart"/>
+      <w:r>
+        <w:rPr>
+          <w:rFonts w:ascii="Brill" w:hAnsi="Brill"/>
           <w:lang w:val="es-ES"/>
         </w:rPr>
         <w:t>quan</w:t>
@@ -699,7 +475,7 @@
       <w:proofErr w:type="spellEnd"/>
       <w:r>
         <w:rPr>
-          <w:rFonts w:ascii="Garamond" w:hAnsi="Garamond"/>
+          <w:rFonts w:ascii="Brill" w:hAnsi="Brill"/>
           <w:lang w:val="es-ES"/>
         </w:rPr>
         <w:t xml:space="preserve"> maño es el su poder</w:t>
@@ -716,7 +492,7 @@
 </file>
 
 <file path=word/styles.xml><?xml version="1.0" encoding="utf-8"?>
-<w:styles xmlns:mc="http://schemas.openxmlformats.org/markup-compatibility/2006" xmlns:r="http://schemas.openxmlformats.org/officeDocument/2006/relationships" xmlns:w="http://schemas.openxmlformats.org/wordprocessingml/2006/main" xmlns:w14="http://schemas.microsoft.com/office/word/2010/wordml" xmlns:w15="http://schemas.microsoft.com/office/word/2012/wordml" xmlns:w16cex="http://schemas.microsoft.com/office/word/2018/wordml/cex" xmlns:w16cid="http://schemas.microsoft.com/office/word/2016/wordml/cid" xmlns:w16="http://schemas.microsoft.com/office/word/2018/wordml" xmlns:w16sdtdh="http://schemas.microsoft.com/office/word/2020/wordml/sdtdatahash" xmlns:w16se="http://schemas.microsoft.com/office/word/2015/wordml/symex" mc:Ignorable="w14 w15 w16se w16cid w16 w16cex w16sdtdh">
+<w:styles xmlns:mc="http://schemas.openxmlformats.org/markup-compatibility/2006" xmlns:r="http://schemas.openxmlformats.org/officeDocument/2006/relationships" xmlns:w="http://schemas.openxmlformats.org/wordprocessingml/2006/main" xmlns:w14="http://schemas.microsoft.com/office/word/2010/wordml" xmlns:w15="http://schemas.microsoft.com/office/word/2012/wordml" xmlns:w16cex="http://schemas.microsoft.com/office/word/2018/wordml/cex" xmlns:w16cid="http://schemas.microsoft.com/office/word/2016/wordml/cid" xmlns:w16="http://schemas.microsoft.com/office/word/2018/wordml" xmlns:w16du="http://schemas.microsoft.com/office/word/2023/wordml/word16du" xmlns:w16sdtdh="http://schemas.microsoft.com/office/word/2020/wordml/sdtdatahash" xmlns:w16sdtfl="http://schemas.microsoft.com/office/word/2024/wordml/sdtformatlock" xmlns:w16se="http://schemas.microsoft.com/office/word/2015/wordml/symex" mc:Ignorable="w14 w15 w16se w16cid w16 w16cex w16sdtdh w16sdtfl w16du">
   <w:docDefaults>
     <w:rPrDefault>
       <w:rPr>
